--- a/Clustering Results Word Doc/Clustering Results Mutant2_150.docx
+++ b/Clustering Results Word Doc/Clustering Results Mutant2_150.docx
@@ -277,6 +277,109 @@
       <w:r>
         <w:rPr>
           <w:noProof/>
+          <w:lang w:eastAsia="zh-TW"/>
+        </w:rPr>
+        <w:pict>
+          <v:shapetype id="_x0000_t202" coordsize="21600,21600" o:spt="202" path="m,l,21600r21600,l21600,xe">
+            <v:stroke joinstyle="miter"/>
+            <v:path gradientshapeok="t" o:connecttype="rect"/>
+          </v:shapetype>
+          <v:shape id="_x0000_s1026" type="#_x0000_t202" style="position:absolute;margin-left:245.45pt;margin-top:123pt;width:186.35pt;height:110.6pt;z-index:251660288;mso-width-percent:400;mso-height-percent:200;mso-width-percent:400;mso-height-percent:200;mso-width-relative:margin;mso-height-relative:margin">
+            <v:textbox style="mso-fit-shape-to-text:t">
+              <w:txbxContent>
+                <w:p>
+                  <w:pPr>
+                    <w:spacing w:after="0"/>
+                  </w:pPr>
+                  <w:r>
+                    <w:t>1 V1, V25</w:t>
+                  </w:r>
+                </w:p>
+                <w:p>
+                  <w:pPr>
+                    <w:spacing w:after="0"/>
+                  </w:pPr>
+                  <w:r>
+                    <w:t>2 none</w:t>
+                  </w:r>
+                </w:p>
+                <w:p>
+                  <w:pPr>
+                    <w:spacing w:after="0"/>
+                  </w:pPr>
+                  <w:r>
+                    <w:t>3 V1, V22, V25</w:t>
+                  </w:r>
+                </w:p>
+                <w:p>
+                  <w:pPr>
+                    <w:spacing w:after="0"/>
+                  </w:pPr>
+                  <w:r>
+                    <w:t>4 V4, V7, V28</w:t>
+                  </w:r>
+                </w:p>
+                <w:p>
+                  <w:pPr>
+                    <w:spacing w:after="0"/>
+                  </w:pPr>
+                </w:p>
+                <w:p>
+                  <w:pPr>
+                    <w:spacing w:after="0"/>
+                  </w:pPr>
+                  <w:r>
+                    <w:t>1-3: 1 ~V1, ~V25</w:t>
+                  </w:r>
+                </w:p>
+                <w:p>
+                  <w:pPr>
+                    <w:spacing w:after="0"/>
+                  </w:pPr>
+                  <w:r>
+                    <w:t xml:space="preserve">        3 V22</w:t>
+                  </w:r>
+                </w:p>
+                <w:p>
+                  <w:pPr>
+                    <w:spacing w:after="0"/>
+                  </w:pPr>
+                  <w:r>
+                    <w:t>1-4:  1 V1, V25, ~V13,~V22</w:t>
+                  </w:r>
+                </w:p>
+                <w:p>
+                  <w:pPr>
+                    <w:spacing w:after="0"/>
+                  </w:pPr>
+                  <w:r>
+                    <w:t xml:space="preserve">         4 V4, V7, ~V28</w:t>
+                  </w:r>
+                </w:p>
+                <w:p>
+                  <w:pPr>
+                    <w:spacing w:after="0"/>
+                  </w:pPr>
+                  <w:r>
+                    <w:t>3-4: 1 V22</w:t>
+                  </w:r>
+                </w:p>
+                <w:p>
+                  <w:pPr>
+                    <w:spacing w:after="0"/>
+                  </w:pPr>
+                  <w:r>
+                    <w:t xml:space="preserve">        4 V4, ~V7, ~V28</w:t>
+                  </w:r>
+                </w:p>
+              </w:txbxContent>
+            </v:textbox>
+          </v:shape>
+        </w:pict>
+      </w:r>
+      <w:r>
+        <w:rPr>
+          <w:noProof/>
         </w:rPr>
         <w:drawing>
           <wp:inline distT="0" distB="0" distL="0" distR="0">
@@ -439,6 +542,100 @@
       <w:r>
         <w:rPr>
           <w:noProof/>
+          <w:lang w:eastAsia="zh-TW"/>
+        </w:rPr>
+        <w:pict>
+          <v:shape id="_x0000_s1027" type="#_x0000_t202" style="position:absolute;margin-left:238.75pt;margin-top:129.7pt;width:186.35pt;height:110.6pt;z-index:251662336;mso-width-percent:400;mso-height-percent:200;mso-width-percent:400;mso-height-percent:200;mso-width-relative:margin;mso-height-relative:margin">
+            <v:textbox style="mso-fit-shape-to-text:t">
+              <w:txbxContent>
+                <w:p>
+                  <w:pPr>
+                    <w:spacing w:after="0"/>
+                  </w:pPr>
+                  <w:r>
+                    <w:t>1 none</w:t>
+                  </w:r>
+                </w:p>
+                <w:p>
+                  <w:pPr>
+                    <w:spacing w:after="0"/>
+                  </w:pPr>
+                  <w:r>
+                    <w:t>2 V5, V8</w:t>
+                  </w:r>
+                </w:p>
+                <w:p>
+                  <w:pPr>
+                    <w:spacing w:after="0"/>
+                  </w:pPr>
+                  <w:r>
+                    <w:t>3 ~V2 V17, V23, V26</w:t>
+                  </w:r>
+                </w:p>
+                <w:p>
+                  <w:pPr>
+                    <w:spacing w:after="0"/>
+                  </w:pPr>
+                  <w:r>
+                    <w:t>4 ~V2, V26</w:t>
+                  </w:r>
+                </w:p>
+                <w:p>
+                  <w:pPr>
+                    <w:spacing w:after="0"/>
+                  </w:pPr>
+                  <w:r>
+                    <w:t>2-3: 2 V5, V8</w:t>
+                  </w:r>
+                </w:p>
+                <w:p>
+                  <w:pPr>
+                    <w:spacing w:after="0"/>
+                  </w:pPr>
+                  <w:r>
+                    <w:t xml:space="preserve">        3 V23</w:t>
+                  </w:r>
+                </w:p>
+                <w:p>
+                  <w:pPr>
+                    <w:spacing w:after="0"/>
+                  </w:pPr>
+                  <w:r>
+                    <w:t>2-4:2  V5, V8</w:t>
+                  </w:r>
+                </w:p>
+                <w:p>
+                  <w:pPr>
+                    <w:spacing w:after="0"/>
+                  </w:pPr>
+                  <w:r>
+                    <w:t xml:space="preserve">       4 ~V2, V26</w:t>
+                  </w:r>
+                </w:p>
+                <w:p>
+                  <w:pPr>
+                    <w:spacing w:after="0"/>
+                  </w:pPr>
+                  <w:r>
+                    <w:t>3-4: 3  V23</w:t>
+                  </w:r>
+                </w:p>
+                <w:p>
+                  <w:pPr>
+                    <w:spacing w:after="0"/>
+                  </w:pPr>
+                  <w:r>
+                    <w:t xml:space="preserve">        4 ~V2 V5, V26</w:t>
+                  </w:r>
+                </w:p>
+              </w:txbxContent>
+            </v:textbox>
+          </v:shape>
+        </w:pict>
+      </w:r>
+      <w:r>
+        <w:rPr>
+          <w:noProof/>
         </w:rPr>
         <w:drawing>
           <wp:inline distT="0" distB="0" distL="0" distR="0">
@@ -601,12 +798,111 @@
       <w:r>
         <w:rPr>
           <w:noProof/>
+          <w:lang w:eastAsia="zh-TW"/>
+        </w:rPr>
+        <w:pict>
+          <v:shape id="_x0000_s1028" type="#_x0000_t202" style="position:absolute;margin-left:240.45pt;margin-top:126.45pt;width:186.35pt;height:110.6pt;z-index:251664384;mso-width-percent:400;mso-height-percent:200;mso-width-percent:400;mso-height-percent:200;mso-width-relative:margin;mso-height-relative:margin">
+            <v:textbox style="mso-fit-shape-to-text:t">
+              <w:txbxContent>
+                <w:p>
+                  <w:pPr>
+                    <w:spacing w:after="0"/>
+                  </w:pPr>
+                  <w:r>
+                    <w:t>1 ~V6, V9</w:t>
+                  </w:r>
+                </w:p>
+                <w:p>
+                  <w:pPr>
+                    <w:spacing w:after="0"/>
+                  </w:pPr>
+                  <w:r>
+                    <w:t>2 V6</w:t>
+                  </w:r>
+                </w:p>
+                <w:p>
+                  <w:pPr>
+                    <w:spacing w:after="0"/>
+                  </w:pPr>
+                  <w:r>
+                    <w:t>3 V3, ~V27 V30</w:t>
+                  </w:r>
+                </w:p>
+                <w:p>
+                  <w:pPr>
+                    <w:spacing w:after="0"/>
+                  </w:pPr>
+                  <w:r>
+                    <w:t>4 V24, ~V27 V3</w:t>
+                  </w:r>
+                </w:p>
+                <w:p>
+                  <w:pPr>
+                    <w:spacing w:after="0"/>
+                  </w:pPr>
+                </w:p>
+                <w:p>
+                  <w:pPr>
+                    <w:spacing w:after="0"/>
+                  </w:pPr>
+                  <w:r>
+                    <w:t>1-3  1 V9, ~V6</w:t>
+                  </w:r>
+                </w:p>
+                <w:p>
+                  <w:pPr>
+                    <w:spacing w:after="0"/>
+                  </w:pPr>
+                  <w:r>
+                    <w:t xml:space="preserve">        3 V3, ~V27</w:t>
+                  </w:r>
+                </w:p>
+                <w:p>
+                  <w:pPr>
+                    <w:spacing w:after="0"/>
+                  </w:pPr>
+                  <w:r>
+                    <w:t>1-4   1 V9, ~V6</w:t>
+                  </w:r>
+                </w:p>
+                <w:p>
+                  <w:pPr>
+                    <w:spacing w:after="0"/>
+                  </w:pPr>
+                  <w:r>
+                    <w:t xml:space="preserve">         4 V24, ~V27</w:t>
+                  </w:r>
+                </w:p>
+                <w:p>
+                  <w:pPr>
+                    <w:spacing w:after="0"/>
+                  </w:pPr>
+                  <w:r>
+                    <w:t>2-4  2 V6</w:t>
+                  </w:r>
+                </w:p>
+                <w:p>
+                  <w:pPr>
+                    <w:spacing w:after="0"/>
+                  </w:pPr>
+                  <w:r>
+                    <w:t xml:space="preserve">        4 V24</w:t>
+                  </w:r>
+                </w:p>
+              </w:txbxContent>
+            </v:textbox>
+          </v:shape>
+        </w:pict>
+      </w:r>
+      <w:r>
+        <w:rPr>
+          <w:noProof/>
         </w:rPr>
         <w:drawing>
           <wp:inline distT="0" distB="0" distL="0" distR="0">
-            <wp:extent cx="5875670" cy="2894247"/>
+            <wp:extent cx="5945022" cy="2975212"/>
             <wp:effectExtent l="19050" t="0" r="0" b="0"/>
-            <wp:docPr id="37" name="Picture 37"/>
+            <wp:docPr id="3" name="Picture 7"/>
             <wp:cNvGraphicFramePr>
               <a:graphicFrameLocks xmlns:a="http://schemas.openxmlformats.org/drawingml/2006/main" noChangeAspect="1"/>
             </wp:cNvGraphicFramePr>
@@ -614,14 +910,14 @@
               <a:graphicData uri="http://schemas.openxmlformats.org/drawingml/2006/picture">
                 <pic:pic xmlns:pic="http://schemas.openxmlformats.org/drawingml/2006/picture">
                   <pic:nvPicPr>
-                    <pic:cNvPr id="0" name="Picture 37"/>
+                    <pic:cNvPr id="0" name="Picture 7"/>
                     <pic:cNvPicPr>
                       <a:picLocks noChangeAspect="1" noChangeArrowheads="1"/>
                     </pic:cNvPicPr>
                   </pic:nvPicPr>
                   <pic:blipFill>
                     <a:blip r:embed="rId15"/>
-                    <a:srcRect l="1110" t="6688" b="6622"/>
+                    <a:srcRect t="4490" b="6531"/>
                     <a:stretch>
                       <a:fillRect/>
                     </a:stretch>
@@ -629,7 +925,7 @@
                   <pic:spPr bwMode="auto">
                     <a:xfrm>
                       <a:off x="0" y="0"/>
-                      <a:ext cx="5875670" cy="2894247"/>
+                      <a:ext cx="5945022" cy="2975212"/>
                     </a:xfrm>
                     <a:prstGeom prst="rect">
                       <a:avLst/>
